--- a/Sprint Backlog.docx
+++ b/Sprint Backlog.docx
@@ -861,6 +861,13 @@
           <w:sz w:val="28"/>
           <w:szCs w:val="28"/>
         </w:rPr>
+        <w:t>*</w:t>
+      </w:r>
+      <w:r>
+        <w:rPr>
+          <w:sz w:val="28"/>
+          <w:szCs w:val="28"/>
+        </w:rPr>
         <w:t xml:space="preserve">As </w:t>
       </w:r>
       <w:r>
@@ -979,6 +986,15 @@
         </w:rPr>
         <w:t>As a product owner I should be able to see details of users and flights.</w:t>
       </w:r>
+    </w:p>
+    <w:p>
+      <w:pPr>
+        <w:pStyle w:val="ListParagraph"/>
+        <w:rPr>
+          <w:sz w:val="28"/>
+          <w:szCs w:val="28"/>
+        </w:rPr>
+      </w:pPr>
     </w:p>
     <w:p>
       <w:pPr>
